--- a/assignment8-april17/output document.docx
+++ b/assignment8-april17/output document.docx
@@ -95,58 +95,6 @@
                 <pic:pic xmlns:pic="http://schemas.openxmlformats.org/drawingml/2006/picture">
                   <pic:nvPicPr>
                     <pic:cNvPr id="1" name="Picture 1"/>
-                    <pic:cNvPicPr/>
-                  </pic:nvPicPr>
-                  <pic:blipFill>
-                    <a:blip r:embed="rId7" cstate="print">
-                      <a:extLst>
-                        <a:ext uri="{28A0092B-C50C-407E-A947-70E740481C1C}">
-                          <a14:useLocalDpi xmlns:a14="http://schemas.microsoft.com/office/drawing/2010/main" val="0"/>
-                        </a:ext>
-                      </a:extLst>
-                    </a:blip>
-                    <a:stretch>
-                      <a:fillRect/>
-                    </a:stretch>
-                  </pic:blipFill>
-                  <pic:spPr>
-                    <a:xfrm>
-                      <a:off x="0" y="0"/>
-                      <a:ext cx="5731510" cy="3223895"/>
-                    </a:xfrm>
-                    <a:prstGeom prst="rect">
-                      <a:avLst/>
-                    </a:prstGeom>
-                  </pic:spPr>
-                </pic:pic>
-              </a:graphicData>
-            </a:graphic>
-          </wp:inline>
-        </w:drawing>
-      </w:r>
-      <w:r>
-        <w:rPr>
-          <w:b/>
-          <w:bCs/>
-          <w:noProof/>
-          <w:sz w:val="32"/>
-          <w:szCs w:val="32"/>
-          <w:u w:val="single"/>
-          <w:lang w:val="en-US"/>
-        </w:rPr>
-        <w:drawing>
-          <wp:inline distT="0" distB="0" distL="0" distR="0" wp14:anchorId="7F0642D8" wp14:editId="26A92614">
-            <wp:extent cx="5731510" cy="3223895"/>
-            <wp:effectExtent l="0" t="0" r="2540" b="0"/>
-            <wp:docPr id="2" name="Picture 2"/>
-            <wp:cNvGraphicFramePr>
-              <a:graphicFrameLocks xmlns:a="http://schemas.openxmlformats.org/drawingml/2006/main" noChangeAspect="1"/>
-            </wp:cNvGraphicFramePr>
-            <a:graphic xmlns:a="http://schemas.openxmlformats.org/drawingml/2006/main">
-              <a:graphicData uri="http://schemas.openxmlformats.org/drawingml/2006/picture">
-                <pic:pic xmlns:pic="http://schemas.openxmlformats.org/drawingml/2006/picture">
-                  <pic:nvPicPr>
-                    <pic:cNvPr id="2" name="Picture 2"/>
                     <pic:cNvPicPr/>
                   </pic:nvPicPr>
                   <pic:blipFill>
@@ -176,110 +124,21 @@
           </wp:inline>
         </w:drawing>
       </w:r>
-    </w:p>
-    <w:p>
-      <w:pPr>
-        <w:jc w:val="center"/>
+      <w:r>
         <w:rPr>
           <w:b/>
           <w:bCs/>
+          <w:noProof/>
           <w:sz w:val="32"/>
           <w:szCs w:val="32"/>
           <w:u w:val="single"/>
           <w:lang w:val="en-US"/>
         </w:rPr>
-      </w:pPr>
-    </w:p>
-    <w:p>
-      <w:pPr>
-        <w:rPr>
-          <w:b/>
-          <w:bCs/>
-          <w:sz w:val="32"/>
-          <w:szCs w:val="32"/>
-          <w:u w:val="single"/>
-          <w:lang w:val="en-US"/>
-        </w:rPr>
-      </w:pPr>
-    </w:p>
-    <w:p>
-      <w:pPr>
-        <w:rPr>
-          <w:b/>
-          <w:bCs/>
-          <w:sz w:val="32"/>
-          <w:szCs w:val="32"/>
-          <w:u w:val="single"/>
-          <w:lang w:val="en-US"/>
-        </w:rPr>
-      </w:pPr>
-    </w:p>
-    <w:p>
-      <w:pPr>
-        <w:rPr>
-          <w:sz w:val="24"/>
-          <w:szCs w:val="24"/>
-        </w:rPr>
-      </w:pPr>
-      <w:r>
-        <w:rPr>
-          <w:sz w:val="24"/>
-          <w:szCs w:val="24"/>
-        </w:rPr>
-        <w:lastRenderedPageBreak/>
-        <w:t>Commands “ng g m material” is used to create “</w:t>
-      </w:r>
-      <w:proofErr w:type="spellStart"/>
-      <w:proofErr w:type="gramStart"/>
-      <w:r>
-        <w:rPr>
-          <w:sz w:val="24"/>
-          <w:szCs w:val="24"/>
-        </w:rPr>
-        <w:t>material.module</w:t>
-      </w:r>
-      <w:proofErr w:type="gramEnd"/>
-      <w:r>
-        <w:rPr>
-          <w:sz w:val="24"/>
-          <w:szCs w:val="24"/>
-        </w:rPr>
-        <w:t>.ts</w:t>
-      </w:r>
-      <w:proofErr w:type="spellEnd"/>
-      <w:r>
-        <w:rPr>
-          <w:sz w:val="24"/>
-          <w:szCs w:val="24"/>
-        </w:rPr>
-        <w:t>” file</w:t>
-      </w:r>
-      <w:r>
-        <w:rPr>
-          <w:sz w:val="24"/>
-          <w:szCs w:val="24"/>
-        </w:rPr>
-        <w:t>, then configure it lie this to import all required modules.</w:t>
-      </w:r>
-    </w:p>
-    <w:p>
-      <w:pPr>
-        <w:rPr>
-          <w:sz w:val="28"/>
-          <w:szCs w:val="28"/>
-        </w:rPr>
-      </w:pPr>
-      <w:r>
-        <w:rPr>
-          <w:noProof/>
-          <w:sz w:val="28"/>
-          <w:szCs w:val="28"/>
-        </w:rPr>
         <w:drawing>
-          <wp:inline distT="0" distB="0" distL="0" distR="0" wp14:anchorId="1D4F46ED" wp14:editId="5E466FEA">
+          <wp:inline distT="0" distB="0" distL="0" distR="0" wp14:anchorId="7F0642D8" wp14:editId="26A92614">
             <wp:extent cx="5731510" cy="3223895"/>
             <wp:effectExtent l="0" t="0" r="2540" b="0"/>
-            <wp:docPr id="3" name="Picture 3"/>
+            <wp:docPr id="2" name="Picture 2"/>
             <wp:cNvGraphicFramePr>
               <a:graphicFrameLocks xmlns:a="http://schemas.openxmlformats.org/drawingml/2006/main" noChangeAspect="1"/>
             </wp:cNvGraphicFramePr>
@@ -287,7 +146,7 @@
               <a:graphicData uri="http://schemas.openxmlformats.org/drawingml/2006/picture">
                 <pic:pic xmlns:pic="http://schemas.openxmlformats.org/drawingml/2006/picture">
                   <pic:nvPicPr>
-                    <pic:cNvPr id="3" name="Picture 3"/>
+                    <pic:cNvPr id="2" name="Picture 2"/>
                     <pic:cNvPicPr/>
                   </pic:nvPicPr>
                   <pic:blipFill>
@@ -320,63 +179,82 @@
     </w:p>
     <w:p>
       <w:pPr>
+        <w:jc w:val="center"/>
+        <w:rPr>
+          <w:b/>
+          <w:bCs/>
+          <w:sz w:val="32"/>
+          <w:szCs w:val="32"/>
+          <w:u w:val="single"/>
+          <w:lang w:val="en-US"/>
+        </w:rPr>
+      </w:pPr>
+    </w:p>
+    <w:p>
+      <w:pPr>
+        <w:rPr>
+          <w:b/>
+          <w:bCs/>
+          <w:sz w:val="32"/>
+          <w:szCs w:val="32"/>
+          <w:u w:val="single"/>
+          <w:lang w:val="en-US"/>
+        </w:rPr>
+      </w:pPr>
+    </w:p>
+    <w:p>
+      <w:pPr>
+        <w:rPr>
+          <w:b/>
+          <w:bCs/>
+          <w:sz w:val="32"/>
+          <w:szCs w:val="32"/>
+          <w:u w:val="single"/>
+          <w:lang w:val="en-US"/>
+        </w:rPr>
+      </w:pPr>
+    </w:p>
+    <w:p>
+      <w:pPr>
+        <w:rPr>
+          <w:sz w:val="24"/>
+          <w:szCs w:val="24"/>
+        </w:rPr>
+      </w:pPr>
+      <w:r>
+        <w:rPr>
+          <w:sz w:val="24"/>
+          <w:szCs w:val="24"/>
+        </w:rPr>
+        <w:lastRenderedPageBreak/>
+        <w:t>Commands “ng g m material” is used to create “material.module.ts” file</w:t>
+      </w:r>
+      <w:r>
+        <w:rPr>
+          <w:sz w:val="24"/>
+          <w:szCs w:val="24"/>
+        </w:rPr>
+        <w:t>, then configure it lie this to import all required modules.</w:t>
+      </w:r>
+    </w:p>
+    <w:p>
+      <w:pPr>
         <w:rPr>
           <w:sz w:val="28"/>
           <w:szCs w:val="28"/>
         </w:rPr>
       </w:pPr>
-    </w:p>
-    <w:p>
-      <w:pPr>
-        <w:rPr>
-          <w:sz w:val="24"/>
-          <w:szCs w:val="24"/>
-        </w:rPr>
-      </w:pPr>
-      <w:r>
-        <w:rPr>
-          <w:sz w:val="24"/>
-          <w:szCs w:val="24"/>
-        </w:rPr>
-        <w:t xml:space="preserve">We import material module to our project in </w:t>
-      </w:r>
-      <w:proofErr w:type="spellStart"/>
-      <w:proofErr w:type="gramStart"/>
-      <w:r>
-        <w:rPr>
-          <w:sz w:val="24"/>
-          <w:szCs w:val="24"/>
-        </w:rPr>
-        <w:t>app.module</w:t>
-      </w:r>
-      <w:proofErr w:type="gramEnd"/>
-      <w:r>
-        <w:rPr>
-          <w:sz w:val="24"/>
-          <w:szCs w:val="24"/>
-        </w:rPr>
-        <w:t>.ts</w:t>
-      </w:r>
-      <w:proofErr w:type="spellEnd"/>
-    </w:p>
-    <w:p>
-      <w:pPr>
-        <w:rPr>
-          <w:sz w:val="24"/>
-          <w:szCs w:val="24"/>
-        </w:rPr>
-      </w:pPr>
       <w:r>
         <w:rPr>
           <w:noProof/>
-          <w:sz w:val="24"/>
-          <w:szCs w:val="24"/>
+          <w:sz w:val="28"/>
+          <w:szCs w:val="28"/>
         </w:rPr>
         <w:drawing>
-          <wp:inline distT="0" distB="0" distL="0" distR="0" wp14:anchorId="1EFB4E67" wp14:editId="64E5FE73">
+          <wp:inline distT="0" distB="0" distL="0" distR="0" wp14:anchorId="1D4F46ED" wp14:editId="5E466FEA">
             <wp:extent cx="5731510" cy="3223895"/>
             <wp:effectExtent l="0" t="0" r="2540" b="0"/>
-            <wp:docPr id="4" name="Picture 4"/>
+            <wp:docPr id="3" name="Picture 3"/>
             <wp:cNvGraphicFramePr>
               <a:graphicFrameLocks xmlns:a="http://schemas.openxmlformats.org/drawingml/2006/main" noChangeAspect="1"/>
             </wp:cNvGraphicFramePr>
@@ -384,7 +262,7 @@
               <a:graphicData uri="http://schemas.openxmlformats.org/drawingml/2006/picture">
                 <pic:pic xmlns:pic="http://schemas.openxmlformats.org/drawingml/2006/picture">
                   <pic:nvPicPr>
-                    <pic:cNvPr id="4" name="Picture 4"/>
+                    <pic:cNvPr id="3" name="Picture 3"/>
                     <pic:cNvPicPr/>
                   </pic:nvPicPr>
                   <pic:blipFill>
@@ -418,41 +296,24 @@
     <w:p>
       <w:pPr>
         <w:rPr>
-          <w:sz w:val="24"/>
-          <w:szCs w:val="24"/>
-        </w:rPr>
-      </w:pPr>
-    </w:p>
-    <w:p>
-      <w:pPr>
-        <w:rPr>
-          <w:sz w:val="24"/>
-          <w:szCs w:val="24"/>
-        </w:rPr>
-      </w:pPr>
-    </w:p>
-    <w:p>
-      <w:pPr>
-        <w:rPr>
-          <w:sz w:val="24"/>
-          <w:szCs w:val="24"/>
-        </w:rPr>
-      </w:pPr>
-    </w:p>
-    <w:p>
-      <w:pPr>
-        <w:rPr>
-          <w:sz w:val="24"/>
-          <w:szCs w:val="24"/>
-        </w:rPr>
-      </w:pPr>
-      <w:r>
-        <w:rPr>
-          <w:sz w:val="24"/>
-          <w:szCs w:val="24"/>
-        </w:rPr>
-        <w:lastRenderedPageBreak/>
-        <w:t>app.component.html:</w:t>
+          <w:sz w:val="28"/>
+          <w:szCs w:val="28"/>
+        </w:rPr>
+      </w:pPr>
+    </w:p>
+    <w:p>
+      <w:pPr>
+        <w:rPr>
+          <w:sz w:val="24"/>
+          <w:szCs w:val="24"/>
+        </w:rPr>
+      </w:pPr>
+      <w:r>
+        <w:rPr>
+          <w:sz w:val="24"/>
+          <w:szCs w:val="24"/>
+        </w:rPr>
+        <w:t>We import material module to our project in app.module.ts</w:t>
       </w:r>
     </w:p>
     <w:p>
@@ -469,10 +330,10 @@
           <w:szCs w:val="24"/>
         </w:rPr>
         <w:drawing>
-          <wp:inline distT="0" distB="0" distL="0" distR="0" wp14:anchorId="557F79D5" wp14:editId="3C099EB2">
+          <wp:inline distT="0" distB="0" distL="0" distR="0" wp14:anchorId="1EFB4E67" wp14:editId="64E5FE73">
             <wp:extent cx="5731510" cy="3223895"/>
             <wp:effectExtent l="0" t="0" r="2540" b="0"/>
-            <wp:docPr id="5" name="Picture 5"/>
+            <wp:docPr id="4" name="Picture 4"/>
             <wp:cNvGraphicFramePr>
               <a:graphicFrameLocks xmlns:a="http://schemas.openxmlformats.org/drawingml/2006/main" noChangeAspect="1"/>
             </wp:cNvGraphicFramePr>
@@ -480,7 +341,7 @@
               <a:graphicData uri="http://schemas.openxmlformats.org/drawingml/2006/picture">
                 <pic:pic xmlns:pic="http://schemas.openxmlformats.org/drawingml/2006/picture">
                   <pic:nvPicPr>
-                    <pic:cNvPr id="5" name="Picture 5"/>
+                    <pic:cNvPr id="4" name="Picture 4"/>
                     <pic:cNvPicPr/>
                   </pic:nvPicPr>
                   <pic:blipFill>
@@ -526,21 +387,29 @@
           <w:szCs w:val="24"/>
         </w:rPr>
       </w:pPr>
-      <w:proofErr w:type="spellStart"/>
-      <w:r>
-        <w:rPr>
-          <w:sz w:val="24"/>
-          <w:szCs w:val="24"/>
-        </w:rPr>
-        <w:t>Welcomepage</w:t>
-      </w:r>
-      <w:proofErr w:type="spellEnd"/>
-      <w:r>
-        <w:rPr>
-          <w:sz w:val="24"/>
-          <w:szCs w:val="24"/>
-        </w:rPr>
-        <w:t xml:space="preserve"> component is called, which contains the menu bar using toolbar of material module.</w:t>
+    </w:p>
+    <w:p>
+      <w:pPr>
+        <w:rPr>
+          <w:sz w:val="24"/>
+          <w:szCs w:val="24"/>
+        </w:rPr>
+      </w:pPr>
+    </w:p>
+    <w:p>
+      <w:pPr>
+        <w:rPr>
+          <w:sz w:val="24"/>
+          <w:szCs w:val="24"/>
+        </w:rPr>
+      </w:pPr>
+      <w:r>
+        <w:rPr>
+          <w:sz w:val="24"/>
+          <w:szCs w:val="24"/>
+        </w:rPr>
+        <w:lastRenderedPageBreak/>
+        <w:t>app.component.html:</w:t>
       </w:r>
     </w:p>
     <w:p>
@@ -557,10 +426,10 @@
           <w:szCs w:val="24"/>
         </w:rPr>
         <w:drawing>
-          <wp:inline distT="0" distB="0" distL="0" distR="0" wp14:anchorId="2EAFD9E1" wp14:editId="3C2116BD">
+          <wp:inline distT="0" distB="0" distL="0" distR="0" wp14:anchorId="557F79D5" wp14:editId="3C099EB2">
             <wp:extent cx="5731510" cy="3223895"/>
             <wp:effectExtent l="0" t="0" r="2540" b="0"/>
-            <wp:docPr id="6" name="Picture 6"/>
+            <wp:docPr id="5" name="Picture 5"/>
             <wp:cNvGraphicFramePr>
               <a:graphicFrameLocks xmlns:a="http://schemas.openxmlformats.org/drawingml/2006/main" noChangeAspect="1"/>
             </wp:cNvGraphicFramePr>
@@ -568,7 +437,7 @@
               <a:graphicData uri="http://schemas.openxmlformats.org/drawingml/2006/picture">
                 <pic:pic xmlns:pic="http://schemas.openxmlformats.org/drawingml/2006/picture">
                   <pic:nvPicPr>
-                    <pic:cNvPr id="6" name="Picture 6"/>
+                    <pic:cNvPr id="5" name="Picture 5"/>
                     <pic:cNvPicPr/>
                   </pic:nvPicPr>
                   <pic:blipFill>
@@ -606,117 +475,21 @@
           <w:szCs w:val="24"/>
         </w:rPr>
       </w:pPr>
-      <w:r>
-        <w:rPr>
-          <w:sz w:val="24"/>
-          <w:szCs w:val="24"/>
-        </w:rPr>
-        <w:t xml:space="preserve">Each anchor tag is linked with a </w:t>
-      </w:r>
-      <w:proofErr w:type="spellStart"/>
-      <w:r>
-        <w:rPr>
-          <w:sz w:val="24"/>
-          <w:szCs w:val="24"/>
-        </w:rPr>
-        <w:t>routerLink</w:t>
-      </w:r>
-      <w:proofErr w:type="spellEnd"/>
-      <w:r>
-        <w:rPr>
-          <w:sz w:val="24"/>
-          <w:szCs w:val="24"/>
-        </w:rPr>
-        <w:t xml:space="preserve">. The component to which this </w:t>
-      </w:r>
-      <w:proofErr w:type="spellStart"/>
-      <w:r>
-        <w:rPr>
-          <w:sz w:val="24"/>
-          <w:szCs w:val="24"/>
-        </w:rPr>
-        <w:t>routerLink</w:t>
-      </w:r>
-      <w:proofErr w:type="spellEnd"/>
-      <w:r>
-        <w:rPr>
-          <w:sz w:val="24"/>
-          <w:szCs w:val="24"/>
-        </w:rPr>
-        <w:t xml:space="preserve"> takes to</w:t>
-      </w:r>
-    </w:p>
-    <w:p>
-      <w:pPr>
-        <w:rPr>
-          <w:sz w:val="24"/>
-          <w:szCs w:val="24"/>
-        </w:rPr>
-      </w:pPr>
-      <w:r>
-        <w:rPr>
-          <w:sz w:val="24"/>
-          <w:szCs w:val="24"/>
-        </w:rPr>
-        <w:t>is defined in app-</w:t>
-      </w:r>
-      <w:proofErr w:type="spellStart"/>
-      <w:proofErr w:type="gramStart"/>
-      <w:r>
-        <w:rPr>
-          <w:sz w:val="24"/>
-          <w:szCs w:val="24"/>
-        </w:rPr>
-        <w:t>routing.module</w:t>
-      </w:r>
-      <w:proofErr w:type="gramEnd"/>
-      <w:r>
-        <w:rPr>
-          <w:sz w:val="24"/>
-          <w:szCs w:val="24"/>
-        </w:rPr>
-        <w:t>.ts</w:t>
-      </w:r>
-      <w:proofErr w:type="spellEnd"/>
-      <w:r>
-        <w:rPr>
-          <w:sz w:val="24"/>
-          <w:szCs w:val="24"/>
-        </w:rPr>
-        <w:t xml:space="preserve"> and that component content occupies the &lt;router-outlet&gt; part , hence the toolbar in </w:t>
-      </w:r>
-      <w:proofErr w:type="spellStart"/>
-      <w:r>
-        <w:rPr>
-          <w:sz w:val="24"/>
-          <w:szCs w:val="24"/>
-        </w:rPr>
-        <w:t>welcomepage</w:t>
-      </w:r>
-      <w:proofErr w:type="spellEnd"/>
-      <w:r>
-        <w:rPr>
-          <w:sz w:val="24"/>
-          <w:szCs w:val="24"/>
-        </w:rPr>
-        <w:t xml:space="preserve"> stays constant.</w:t>
-      </w:r>
-    </w:p>
-    <w:p>
-      <w:pPr>
-        <w:rPr>
-          <w:sz w:val="24"/>
-          <w:szCs w:val="24"/>
-        </w:rPr>
-      </w:pPr>
-    </w:p>
-    <w:p>
-      <w:pPr>
-        <w:rPr>
-          <w:sz w:val="24"/>
-          <w:szCs w:val="24"/>
-        </w:rPr>
-      </w:pPr>
+    </w:p>
+    <w:p>
+      <w:pPr>
+        <w:rPr>
+          <w:sz w:val="24"/>
+          <w:szCs w:val="24"/>
+        </w:rPr>
+      </w:pPr>
+      <w:r>
+        <w:rPr>
+          <w:sz w:val="24"/>
+          <w:szCs w:val="24"/>
+        </w:rPr>
+        <w:t>Welcomepage component is called, which contains the menu bar using toolbar of material module.</w:t>
+      </w:r>
     </w:p>
     <w:p>
       <w:pPr>
@@ -732,10 +505,10 @@
           <w:szCs w:val="24"/>
         </w:rPr>
         <w:drawing>
-          <wp:inline distT="0" distB="0" distL="0" distR="0" wp14:anchorId="555005F0" wp14:editId="07C2BBCA">
+          <wp:inline distT="0" distB="0" distL="0" distR="0" wp14:anchorId="2EAFD9E1" wp14:editId="3C2116BD">
             <wp:extent cx="5731510" cy="3223895"/>
             <wp:effectExtent l="0" t="0" r="2540" b="0"/>
-            <wp:docPr id="7" name="Picture 7"/>
+            <wp:docPr id="6" name="Picture 6"/>
             <wp:cNvGraphicFramePr>
               <a:graphicFrameLocks xmlns:a="http://schemas.openxmlformats.org/drawingml/2006/main" noChangeAspect="1"/>
             </wp:cNvGraphicFramePr>
@@ -743,7 +516,7 @@
               <a:graphicData uri="http://schemas.openxmlformats.org/drawingml/2006/picture">
                 <pic:pic xmlns:pic="http://schemas.openxmlformats.org/drawingml/2006/picture">
                   <pic:nvPicPr>
-                    <pic:cNvPr id="7" name="Picture 7"/>
+                    <pic:cNvPr id="6" name="Picture 6"/>
                     <pic:cNvPicPr/>
                   </pic:nvPicPr>
                   <pic:blipFill>
@@ -786,111 +559,140 @@
           <w:sz w:val="24"/>
           <w:szCs w:val="24"/>
         </w:rPr>
-        <w:t xml:space="preserve">Hence, ‘home’ link takes to </w:t>
-      </w:r>
-      <w:proofErr w:type="spellStart"/>
-      <w:r>
-        <w:rPr>
-          <w:sz w:val="24"/>
-          <w:szCs w:val="24"/>
-        </w:rPr>
-        <w:t>homepagecomponent</w:t>
-      </w:r>
-      <w:proofErr w:type="spellEnd"/>
-      <w:r>
-        <w:rPr>
-          <w:sz w:val="24"/>
-          <w:szCs w:val="24"/>
-        </w:rPr>
-        <w:t xml:space="preserve"> while ‘</w:t>
-      </w:r>
-      <w:proofErr w:type="gramStart"/>
-      <w:r>
-        <w:rPr>
-          <w:sz w:val="24"/>
-          <w:szCs w:val="24"/>
-        </w:rPr>
-        <w:t>open-form</w:t>
-      </w:r>
-      <w:proofErr w:type="gramEnd"/>
-      <w:r>
-        <w:rPr>
-          <w:sz w:val="24"/>
-          <w:szCs w:val="24"/>
-        </w:rPr>
-        <w:t xml:space="preserve">’ link heads to </w:t>
-      </w:r>
-      <w:proofErr w:type="spellStart"/>
-      <w:r>
-        <w:rPr>
-          <w:sz w:val="24"/>
-          <w:szCs w:val="24"/>
-        </w:rPr>
-        <w:t>formcomponent</w:t>
-      </w:r>
-      <w:proofErr w:type="spellEnd"/>
-      <w:r>
-        <w:rPr>
-          <w:sz w:val="24"/>
-          <w:szCs w:val="24"/>
-        </w:rPr>
-        <w:t>.</w:t>
-      </w:r>
-    </w:p>
-    <w:p>
-      <w:pPr>
-        <w:rPr>
-          <w:sz w:val="24"/>
-          <w:szCs w:val="24"/>
-        </w:rPr>
-      </w:pPr>
-      <w:r>
-        <w:rPr>
-          <w:sz w:val="24"/>
-          <w:szCs w:val="24"/>
-        </w:rPr>
-        <w:t xml:space="preserve">Homepage component displays a background image, which initially be present </w:t>
-      </w:r>
-      <w:proofErr w:type="spellStart"/>
-      <w:r>
-        <w:rPr>
-          <w:sz w:val="24"/>
-          <w:szCs w:val="24"/>
-        </w:rPr>
-        <w:t>everytime</w:t>
-      </w:r>
-      <w:proofErr w:type="spellEnd"/>
-      <w:r>
-        <w:rPr>
-          <w:sz w:val="24"/>
-          <w:szCs w:val="24"/>
-        </w:rPr>
-        <w:t xml:space="preserve"> the screen is loaded.</w:t>
-      </w:r>
-    </w:p>
-    <w:p>
-      <w:pPr>
-        <w:rPr>
-          <w:sz w:val="24"/>
-          <w:szCs w:val="24"/>
-        </w:rPr>
-      </w:pPr>
-      <w:r>
-        <w:rPr>
-          <w:sz w:val="24"/>
-          <w:szCs w:val="24"/>
-        </w:rPr>
-        <w:t xml:space="preserve">Form component displays a window box with </w:t>
-      </w:r>
-      <w:proofErr w:type="gramStart"/>
-      <w:r>
-        <w:rPr>
-          <w:sz w:val="24"/>
-          <w:szCs w:val="24"/>
-        </w:rPr>
-        <w:t>fields .</w:t>
-      </w:r>
-      <w:proofErr w:type="gramEnd"/>
+        <w:t>Each anchor tag is linked with a routerLink. The component to which this routerLink takes to</w:t>
+      </w:r>
+    </w:p>
+    <w:p>
+      <w:pPr>
+        <w:rPr>
+          <w:sz w:val="24"/>
+          <w:szCs w:val="24"/>
+        </w:rPr>
+      </w:pPr>
+      <w:r>
+        <w:rPr>
+          <w:sz w:val="24"/>
+          <w:szCs w:val="24"/>
+        </w:rPr>
+        <w:t>is defined in app-routing.module.ts and that component content occupies the &lt;router-outlet&gt; part , hence the toolbar in welcomepage stays constant.</w:t>
+      </w:r>
+    </w:p>
+    <w:p>
+      <w:pPr>
+        <w:rPr>
+          <w:sz w:val="24"/>
+          <w:szCs w:val="24"/>
+        </w:rPr>
+      </w:pPr>
+    </w:p>
+    <w:p>
+      <w:pPr>
+        <w:rPr>
+          <w:sz w:val="24"/>
+          <w:szCs w:val="24"/>
+        </w:rPr>
+      </w:pPr>
+    </w:p>
+    <w:p>
+      <w:pPr>
+        <w:rPr>
+          <w:sz w:val="24"/>
+          <w:szCs w:val="24"/>
+        </w:rPr>
+      </w:pPr>
+      <w:r>
+        <w:rPr>
+          <w:noProof/>
+          <w:sz w:val="24"/>
+          <w:szCs w:val="24"/>
+        </w:rPr>
+        <w:drawing>
+          <wp:inline distT="0" distB="0" distL="0" distR="0" wp14:anchorId="555005F0" wp14:editId="07C2BBCA">
+            <wp:extent cx="5731510" cy="3223895"/>
+            <wp:effectExtent l="0" t="0" r="2540" b="0"/>
+            <wp:docPr id="7" name="Picture 7"/>
+            <wp:cNvGraphicFramePr>
+              <a:graphicFrameLocks xmlns:a="http://schemas.openxmlformats.org/drawingml/2006/main" noChangeAspect="1"/>
+            </wp:cNvGraphicFramePr>
+            <a:graphic xmlns:a="http://schemas.openxmlformats.org/drawingml/2006/main">
+              <a:graphicData uri="http://schemas.openxmlformats.org/drawingml/2006/picture">
+                <pic:pic xmlns:pic="http://schemas.openxmlformats.org/drawingml/2006/picture">
+                  <pic:nvPicPr>
+                    <pic:cNvPr id="7" name="Picture 7"/>
+                    <pic:cNvPicPr/>
+                  </pic:nvPicPr>
+                  <pic:blipFill>
+                    <a:blip r:embed="rId14" cstate="print">
+                      <a:extLst>
+                        <a:ext uri="{28A0092B-C50C-407E-A947-70E740481C1C}">
+                          <a14:useLocalDpi xmlns:a14="http://schemas.microsoft.com/office/drawing/2010/main" val="0"/>
+                        </a:ext>
+                      </a:extLst>
+                    </a:blip>
+                    <a:stretch>
+                      <a:fillRect/>
+                    </a:stretch>
+                  </pic:blipFill>
+                  <pic:spPr>
+                    <a:xfrm>
+                      <a:off x="0" y="0"/>
+                      <a:ext cx="5731510" cy="3223895"/>
+                    </a:xfrm>
+                    <a:prstGeom prst="rect">
+                      <a:avLst/>
+                    </a:prstGeom>
+                  </pic:spPr>
+                </pic:pic>
+              </a:graphicData>
+            </a:graphic>
+          </wp:inline>
+        </w:drawing>
+      </w:r>
+    </w:p>
+    <w:p>
+      <w:pPr>
+        <w:rPr>
+          <w:sz w:val="24"/>
+          <w:szCs w:val="24"/>
+        </w:rPr>
+      </w:pPr>
+      <w:r>
+        <w:rPr>
+          <w:sz w:val="24"/>
+          <w:szCs w:val="24"/>
+        </w:rPr>
+        <w:t>Hence, ‘home’ link takes to homepagecomponent while ‘open-form’ link heads to formcomponent.</w:t>
+      </w:r>
+    </w:p>
+    <w:p>
+      <w:pPr>
+        <w:rPr>
+          <w:sz w:val="24"/>
+          <w:szCs w:val="24"/>
+        </w:rPr>
+      </w:pPr>
+      <w:r>
+        <w:rPr>
+          <w:sz w:val="24"/>
+          <w:szCs w:val="24"/>
+        </w:rPr>
+        <w:t>Homepage component displays a background image, which initially be present everytime the screen is loaded.</w:t>
+      </w:r>
+    </w:p>
+    <w:p>
+      <w:pPr>
+        <w:rPr>
+          <w:sz w:val="24"/>
+          <w:szCs w:val="24"/>
+        </w:rPr>
+      </w:pPr>
+      <w:r>
+        <w:rPr>
+          <w:sz w:val="24"/>
+          <w:szCs w:val="24"/>
+        </w:rPr>
+        <w:t>Form component displays a window box with fields .</w:t>
+      </w:r>
     </w:p>
     <w:p>
       <w:pPr>
@@ -911,6 +713,10 @@
     </w:sectPr>
   </w:body>
 </w:document>
+</file>
+
+<file path=word/numbering.xml><?xml version="1.0" encoding="utf-8"?>
+<w:numbering xmlns:wpc="http://schemas.microsoft.com/office/word/2010/wordprocessingCanvas" xmlns:cx="http://schemas.microsoft.com/office/drawing/2014/chartex" xmlns:cx1="http://schemas.microsoft.com/office/drawing/2015/9/8/chartex" xmlns:cx2="http://schemas.microsoft.com/office/drawing/2015/10/21/chartex" xmlns:cx3="http://schemas.microsoft.com/office/drawing/2016/5/9/chartex" xmlns:cx4="http://schemas.microsoft.com/office/drawing/2016/5/10/chartex" xmlns:cx5="http://schemas.microsoft.com/office/drawing/2016/5/11/chartex" xmlns:cx6="http://schemas.microsoft.com/office/drawing/2016/5/12/chartex" xmlns:cx7="http://schemas.microsoft.com/office/drawing/2016/5/13/chartex" xmlns:cx8="http://schemas.microsoft.com/office/drawing/2016/5/14/chartex" xmlns:mc="http://schemas.openxmlformats.org/markup-compatibility/2006" xmlns:aink="http://schemas.microsoft.com/office/drawing/2016/ink" xmlns:am3d="http://schemas.microsoft.com/office/drawing/2017/model3d" xmlns:o="urn:schemas-microsoft-com:office:office" xmlns:oel="http://schemas.microsoft.com/office/2019/extlst" xmlns:r="http://schemas.openxmlformats.org/officeDocument/2006/relationships" xmlns:m="http://schemas.openxmlformats.org/officeDocument/2006/math" xmlns:v="urn:schemas-microsoft-com:vml" xmlns:wp14="http://schemas.microsoft.com/office/word/2010/wordprocessingDrawing" xmlns:wp="http://schemas.openxmlformats.org/drawingml/2006/wordprocessingDrawing" xmlns:w10="urn:schemas-microsoft-com:office:word" xmlns:w="http://schemas.openxmlformats.org/wordprocessingml/2006/main" xmlns:w14="http://schemas.microsoft.com/office/word/2010/wordml" xmlns:w15="http://schemas.microsoft.com/office/word/2012/wordml" xmlns:w16cex="http://schemas.microsoft.com/office/word/2018/wordml/cex" xmlns:w16cid="http://schemas.microsoft.com/office/word/2016/wordml/cid" xmlns:w16="http://schemas.microsoft.com/office/word/2018/wordml" xmlns:w16sdtdh="http://schemas.microsoft.com/office/word/2020/wordml/sdtdatahash" xmlns:w16se="http://schemas.microsoft.com/office/word/2015/wordml/symex" xmlns:wpg="http://schemas.microsoft.com/office/word/2010/wordprocessingGroup" xmlns:wpi="http://schemas.microsoft.com/office/word/2010/wordprocessingInk" xmlns:wne="http://schemas.microsoft.com/office/word/2006/wordml" xmlns:wps="http://schemas.microsoft.com/office/word/2010/wordprocessingShape" mc:Ignorable="w14 w15 w16se w16cid w16 w16cex w16sdtdh wp14"/>
 </file>
 
 <file path=word/styles.xml><?xml version="1.0" encoding="utf-8"?>
@@ -1638,23 +1444,6 @@
 </file>
 
 <file path=customXml/item1.xml><?xml version="1.0" encoding="utf-8"?>
-<p:properties xmlns:p="http://schemas.microsoft.com/office/2006/metadata/properties" xmlns:xsi="http://www.w3.org/2001/XMLSchema-instance" xmlns:pc="http://schemas.microsoft.com/office/infopath/2007/PartnerControls">
-  <documentManagement>
-    <_activity xmlns="a8409d63-6335-4784-b7a6-213e9723c758" xsi:nil="true"/>
-  </documentManagement>
-</p:properties>
-</file>
-
-<file path=customXml/item2.xml><?xml version="1.0" encoding="utf-8"?>
-<?mso-contentType ?>
-<FormTemplates xmlns="http://schemas.microsoft.com/sharepoint/v3/contenttype/forms">
-  <Display>DocumentLibraryForm</Display>
-  <Edit>DocumentLibraryForm</Edit>
-  <New>DocumentLibraryForm</New>
-</FormTemplates>
-</file>
-
-<file path=customXml/item3.xml><?xml version="1.0" encoding="utf-8"?>
 <ct:contentTypeSchema xmlns:ct="http://schemas.microsoft.com/office/2006/metadata/contentType" xmlns:ma="http://schemas.microsoft.com/office/2006/metadata/properties/metaAttributes" ct:_="" ma:_="" ma:contentTypeName="Documento" ma:contentTypeID="0x01010032DAB5C671C0994897ACAC84EE1AC161" ma:contentTypeVersion="11" ma:contentTypeDescription="Creare un nuovo documento." ma:contentTypeScope="" ma:versionID="4c37a01fb0533ed323fa62023ff1e2b5">
   <xsd:schema xmlns:xsd="http://www.w3.org/2001/XMLSchema" xmlns:xs="http://www.w3.org/2001/XMLSchema" xmlns:p="http://schemas.microsoft.com/office/2006/metadata/properties" xmlns:ns3="a8409d63-6335-4784-b7a6-213e9723c758" xmlns:ns4="dcceefe4-fd2f-41a2-b053-0c95714edf7f" targetNamespace="http://schemas.microsoft.com/office/2006/metadata/properties" ma:root="true" ma:fieldsID="d6bd969b2d450802152c26ad14018f9f" ns3:_="" ns4:_="">
     <xsd:import namespace="a8409d63-6335-4784-b7a6-213e9723c758"/>
@@ -1863,32 +1652,24 @@
 </ct:contentTypeSchema>
 </file>
 
-<file path=customXml/itemProps1.xml><?xml version="1.0" encoding="utf-8"?>
-<ds:datastoreItem xmlns:ds="http://schemas.openxmlformats.org/officeDocument/2006/customXml" ds:itemID="{9FF1392C-C686-4993-86D1-9C2EC4D37E2B}">
-  <ds:schemaRefs>
-    <ds:schemaRef ds:uri="http://www.w3.org/XML/1998/namespace"/>
-    <ds:schemaRef ds:uri="http://schemas.microsoft.com/office/2006/documentManagement/types"/>
-    <ds:schemaRef ds:uri="http://purl.org/dc/dcmitype/"/>
-    <ds:schemaRef ds:uri="http://purl.org/dc/elements/1.1/"/>
-    <ds:schemaRef ds:uri="http://schemas.microsoft.com/office/infopath/2007/PartnerControls"/>
-    <ds:schemaRef ds:uri="a8409d63-6335-4784-b7a6-213e9723c758"/>
-    <ds:schemaRef ds:uri="dcceefe4-fd2f-41a2-b053-0c95714edf7f"/>
-    <ds:schemaRef ds:uri="http://schemas.openxmlformats.org/package/2006/metadata/core-properties"/>
-    <ds:schemaRef ds:uri="http://schemas.microsoft.com/office/2006/metadata/properties"/>
-    <ds:schemaRef ds:uri="http://purl.org/dc/terms/"/>
-  </ds:schemaRefs>
-</ds:datastoreItem>
+<file path=customXml/item2.xml><?xml version="1.0" encoding="utf-8"?>
+<?mso-contentType ?>
+<FormTemplates xmlns="http://schemas.microsoft.com/sharepoint/v3/contenttype/forms">
+  <Display>DocumentLibraryForm</Display>
+  <Edit>DocumentLibraryForm</Edit>
+  <New>DocumentLibraryForm</New>
+</FormTemplates>
 </file>
 
-<file path=customXml/itemProps2.xml><?xml version="1.0" encoding="utf-8"?>
-<ds:datastoreItem xmlns:ds="http://schemas.openxmlformats.org/officeDocument/2006/customXml" ds:itemID="{A4DE295D-E74B-4633-8EC4-A91231438943}">
-  <ds:schemaRefs>
-    <ds:schemaRef ds:uri="http://schemas.microsoft.com/sharepoint/v3/contenttype/forms"/>
-  </ds:schemaRefs>
-</ds:datastoreItem>
+<file path=customXml/item3.xml><?xml version="1.0" encoding="utf-8"?>
+<p:properties xmlns:p="http://schemas.microsoft.com/office/2006/metadata/properties" xmlns:xsi="http://www.w3.org/2001/XMLSchema-instance" xmlns:pc="http://schemas.microsoft.com/office/infopath/2007/PartnerControls">
+  <documentManagement>
+    <_activity xmlns="a8409d63-6335-4784-b7a6-213e9723c758" xsi:nil="true"/>
+  </documentManagement>
+</p:properties>
 </file>
 
-<file path=customXml/itemProps3.xml><?xml version="1.0" encoding="utf-8"?>
+<file path=customXml/itemProps1.xml><?xml version="1.0" encoding="utf-8"?>
 <ds:datastoreItem xmlns:ds="http://schemas.openxmlformats.org/officeDocument/2006/customXml" ds:itemID="{65FEE783-EB00-48B5-9304-1FB285AD562F}">
   <ds:schemaRefs>
     <ds:schemaRef ds:uri="http://schemas.microsoft.com/office/2006/metadata/contentType"/>
@@ -1905,4 +1686,22 @@
     <ds:schemaRef ds:uri="http://schemas.microsoft.com/internal/obd"/>
   </ds:schemaRefs>
 </ds:datastoreItem>
+</file>
+
+<file path=customXml/itemProps2.xml><?xml version="1.0" encoding="utf-8"?>
+<ds:datastoreItem xmlns:ds="http://schemas.openxmlformats.org/officeDocument/2006/customXml" ds:itemID="{A4DE295D-E74B-4633-8EC4-A91231438943}">
+  <ds:schemaRefs>
+    <ds:schemaRef ds:uri="http://schemas.microsoft.com/sharepoint/v3/contenttype/forms"/>
+  </ds:schemaRefs>
+</ds:datastoreItem>
+</file>
+
+<file path=customXml/itemProps3.xml><?xml version="1.0" encoding="utf-8"?>
+<ds:datastoreItem xmlns:ds="http://schemas.openxmlformats.org/officeDocument/2006/customXml" ds:itemID="{9FF1392C-C686-4993-86D1-9C2EC4D37E2B}">
+  <ds:schemaRefs>
+    <ds:schemaRef ds:uri="http://schemas.microsoft.com/office/2006/metadata/properties"/>
+    <ds:schemaRef ds:uri="http://schemas.microsoft.com/office/infopath/2007/PartnerControls"/>
+    <ds:schemaRef ds:uri="a8409d63-6335-4784-b7a6-213e9723c758"/>
+  </ds:schemaRefs>
+</ds:datastoreItem>
 </file>
--- a/assignment8-april17/output document.docx
+++ b/assignment8-april17/output document.docx
@@ -83,9 +83,9 @@
           <w:lang w:val="en-US"/>
         </w:rPr>
         <w:drawing>
-          <wp:inline distT="0" distB="0" distL="0" distR="0" wp14:anchorId="682B10EB" wp14:editId="139D2BED">
-            <wp:extent cx="5731510" cy="3223895"/>
-            <wp:effectExtent l="0" t="0" r="2540" b="0"/>
+          <wp:inline distT="0" distB="0" distL="0" distR="0" wp14:anchorId="682B10EB" wp14:editId="01679BDE">
+            <wp:extent cx="5731368" cy="3223895"/>
+            <wp:effectExtent l="0" t="0" r="3175" b="0"/>
             <wp:docPr id="1" name="Picture 1"/>
             <wp:cNvGraphicFramePr>
               <a:graphicFrameLocks xmlns:a="http://schemas.openxmlformats.org/drawingml/2006/main" noChangeAspect="1"/>
@@ -95,6 +95,58 @@
                 <pic:pic xmlns:pic="http://schemas.openxmlformats.org/drawingml/2006/picture">
                   <pic:nvPicPr>
                     <pic:cNvPr id="1" name="Picture 1"/>
+                    <pic:cNvPicPr/>
+                  </pic:nvPicPr>
+                  <pic:blipFill>
+                    <a:blip r:embed="rId7" cstate="print">
+                      <a:extLst>
+                        <a:ext uri="{28A0092B-C50C-407E-A947-70E740481C1C}">
+                          <a14:useLocalDpi xmlns:a14="http://schemas.microsoft.com/office/drawing/2010/main" val="0"/>
+                        </a:ext>
+                      </a:extLst>
+                    </a:blip>
+                    <a:stretch>
+                      <a:fillRect/>
+                    </a:stretch>
+                  </pic:blipFill>
+                  <pic:spPr>
+                    <a:xfrm>
+                      <a:off x="0" y="0"/>
+                      <a:ext cx="5731368" cy="3223895"/>
+                    </a:xfrm>
+                    <a:prstGeom prst="rect">
+                      <a:avLst/>
+                    </a:prstGeom>
+                  </pic:spPr>
+                </pic:pic>
+              </a:graphicData>
+            </a:graphic>
+          </wp:inline>
+        </w:drawing>
+      </w:r>
+      <w:r>
+        <w:rPr>
+          <w:b/>
+          <w:bCs/>
+          <w:noProof/>
+          <w:sz w:val="32"/>
+          <w:szCs w:val="32"/>
+          <w:u w:val="single"/>
+          <w:lang w:val="en-US"/>
+        </w:rPr>
+        <w:drawing>
+          <wp:inline distT="0" distB="0" distL="0" distR="0" wp14:anchorId="7F0642D8" wp14:editId="367F1287">
+            <wp:extent cx="5731368" cy="3223895"/>
+            <wp:effectExtent l="0" t="0" r="3175" b="0"/>
+            <wp:docPr id="2" name="Picture 2"/>
+            <wp:cNvGraphicFramePr>
+              <a:graphicFrameLocks xmlns:a="http://schemas.openxmlformats.org/drawingml/2006/main" noChangeAspect="1"/>
+            </wp:cNvGraphicFramePr>
+            <a:graphic xmlns:a="http://schemas.openxmlformats.org/drawingml/2006/main">
+              <a:graphicData uri="http://schemas.openxmlformats.org/drawingml/2006/picture">
+                <pic:pic xmlns:pic="http://schemas.openxmlformats.org/drawingml/2006/picture">
+                  <pic:nvPicPr>
+                    <pic:cNvPr id="2" name="Picture 2"/>
                     <pic:cNvPicPr/>
                   </pic:nvPicPr>
                   <pic:blipFill>
@@ -112,7 +164,7 @@
                   <pic:spPr>
                     <a:xfrm>
                       <a:off x="0" y="0"/>
-                      <a:ext cx="5731510" cy="3223895"/>
+                      <a:ext cx="5731368" cy="3223895"/>
                     </a:xfrm>
                     <a:prstGeom prst="rect">
                       <a:avLst/>
@@ -124,21 +176,110 @@
           </wp:inline>
         </w:drawing>
       </w:r>
-      <w:r>
+    </w:p>
+    <w:p>
+      <w:pPr>
+        <w:jc w:val="center"/>
         <w:rPr>
           <w:b/>
           <w:bCs/>
-          <w:noProof/>
           <w:sz w:val="32"/>
           <w:szCs w:val="32"/>
           <w:u w:val="single"/>
           <w:lang w:val="en-US"/>
         </w:rPr>
+      </w:pPr>
+    </w:p>
+    <w:p>
+      <w:pPr>
+        <w:rPr>
+          <w:b/>
+          <w:bCs/>
+          <w:sz w:val="32"/>
+          <w:szCs w:val="32"/>
+          <w:u w:val="single"/>
+          <w:lang w:val="en-US"/>
+        </w:rPr>
+      </w:pPr>
+    </w:p>
+    <w:p>
+      <w:pPr>
+        <w:rPr>
+          <w:b/>
+          <w:bCs/>
+          <w:sz w:val="32"/>
+          <w:szCs w:val="32"/>
+          <w:u w:val="single"/>
+          <w:lang w:val="en-US"/>
+        </w:rPr>
+      </w:pPr>
+    </w:p>
+    <w:p>
+      <w:pPr>
+        <w:rPr>
+          <w:sz w:val="24"/>
+          <w:szCs w:val="24"/>
+        </w:rPr>
+      </w:pPr>
+      <w:r>
+        <w:rPr>
+          <w:sz w:val="24"/>
+          <w:szCs w:val="24"/>
+        </w:rPr>
+        <w:lastRenderedPageBreak/>
+        <w:t>Commands “ng g m material” is used to create “</w:t>
+      </w:r>
+      <w:proofErr w:type="spellStart"/>
+      <w:proofErr w:type="gramStart"/>
+      <w:r>
+        <w:rPr>
+          <w:sz w:val="24"/>
+          <w:szCs w:val="24"/>
+        </w:rPr>
+        <w:t>material.module</w:t>
+      </w:r>
+      <w:proofErr w:type="gramEnd"/>
+      <w:r>
+        <w:rPr>
+          <w:sz w:val="24"/>
+          <w:szCs w:val="24"/>
+        </w:rPr>
+        <w:t>.ts</w:t>
+      </w:r>
+      <w:proofErr w:type="spellEnd"/>
+      <w:r>
+        <w:rPr>
+          <w:sz w:val="24"/>
+          <w:szCs w:val="24"/>
+        </w:rPr>
+        <w:t>” file</w:t>
+      </w:r>
+      <w:r>
+        <w:rPr>
+          <w:sz w:val="24"/>
+          <w:szCs w:val="24"/>
+        </w:rPr>
+        <w:t>, then configure it lie this to import all required modules.</w:t>
+      </w:r>
+    </w:p>
+    <w:p>
+      <w:pPr>
+        <w:rPr>
+          <w:sz w:val="28"/>
+          <w:szCs w:val="28"/>
+        </w:rPr>
+      </w:pPr>
+      <w:r>
+        <w:rPr>
+          <w:noProof/>
+          <w:sz w:val="28"/>
+          <w:szCs w:val="28"/>
+        </w:rPr>
         <w:drawing>
-          <wp:inline distT="0" distB="0" distL="0" distR="0" wp14:anchorId="7F0642D8" wp14:editId="26A92614">
+          <wp:inline distT="0" distB="0" distL="0" distR="0" wp14:anchorId="1D4F46ED" wp14:editId="5E466FEA">
             <wp:extent cx="5731510" cy="3223895"/>
             <wp:effectExtent l="0" t="0" r="2540" b="0"/>
-            <wp:docPr id="2" name="Picture 2"/>
+            <wp:docPr id="3" name="Picture 3"/>
             <wp:cNvGraphicFramePr>
               <a:graphicFrameLocks xmlns:a="http://schemas.openxmlformats.org/drawingml/2006/main" noChangeAspect="1"/>
             </wp:cNvGraphicFramePr>
@@ -146,7 +287,7 @@
               <a:graphicData uri="http://schemas.openxmlformats.org/drawingml/2006/picture">
                 <pic:pic xmlns:pic="http://schemas.openxmlformats.org/drawingml/2006/picture">
                   <pic:nvPicPr>
-                    <pic:cNvPr id="2" name="Picture 2"/>
+                    <pic:cNvPr id="3" name="Picture 3"/>
                     <pic:cNvPicPr/>
                   </pic:nvPicPr>
                   <pic:blipFill>
@@ -179,82 +320,63 @@
     </w:p>
     <w:p>
       <w:pPr>
-        <w:jc w:val="center"/>
-        <w:rPr>
-          <w:b/>
-          <w:bCs/>
-          <w:sz w:val="32"/>
-          <w:szCs w:val="32"/>
-          <w:u w:val="single"/>
-          <w:lang w:val="en-US"/>
-        </w:rPr>
-      </w:pPr>
-    </w:p>
-    <w:p>
-      <w:pPr>
-        <w:rPr>
-          <w:b/>
-          <w:bCs/>
-          <w:sz w:val="32"/>
-          <w:szCs w:val="32"/>
-          <w:u w:val="single"/>
-          <w:lang w:val="en-US"/>
-        </w:rPr>
-      </w:pPr>
-    </w:p>
-    <w:p>
-      <w:pPr>
-        <w:rPr>
-          <w:b/>
-          <w:bCs/>
-          <w:sz w:val="32"/>
-          <w:szCs w:val="32"/>
-          <w:u w:val="single"/>
-          <w:lang w:val="en-US"/>
-        </w:rPr>
-      </w:pPr>
-    </w:p>
-    <w:p>
-      <w:pPr>
-        <w:rPr>
-          <w:sz w:val="24"/>
-          <w:szCs w:val="24"/>
-        </w:rPr>
-      </w:pPr>
-      <w:r>
-        <w:rPr>
-          <w:sz w:val="24"/>
-          <w:szCs w:val="24"/>
-        </w:rPr>
-        <w:lastRenderedPageBreak/>
-        <w:t>Commands “ng g m material” is used to create “material.module.ts” file</w:t>
-      </w:r>
-      <w:r>
-        <w:rPr>
-          <w:sz w:val="24"/>
-          <w:szCs w:val="24"/>
-        </w:rPr>
-        <w:t>, then configure it lie this to import all required modules.</w:t>
-      </w:r>
-    </w:p>
-    <w:p>
-      <w:pPr>
         <w:rPr>
           <w:sz w:val="28"/>
           <w:szCs w:val="28"/>
         </w:rPr>
       </w:pPr>
+    </w:p>
+    <w:p>
+      <w:pPr>
+        <w:rPr>
+          <w:sz w:val="24"/>
+          <w:szCs w:val="24"/>
+        </w:rPr>
+      </w:pPr>
+      <w:r>
+        <w:rPr>
+          <w:sz w:val="24"/>
+          <w:szCs w:val="24"/>
+        </w:rPr>
+        <w:t xml:space="preserve">We import material module to our project in </w:t>
+      </w:r>
+      <w:proofErr w:type="spellStart"/>
+      <w:proofErr w:type="gramStart"/>
+      <w:r>
+        <w:rPr>
+          <w:sz w:val="24"/>
+          <w:szCs w:val="24"/>
+        </w:rPr>
+        <w:t>app.module</w:t>
+      </w:r>
+      <w:proofErr w:type="gramEnd"/>
+      <w:r>
+        <w:rPr>
+          <w:sz w:val="24"/>
+          <w:szCs w:val="24"/>
+        </w:rPr>
+        <w:t>.ts</w:t>
+      </w:r>
+      <w:proofErr w:type="spellEnd"/>
+    </w:p>
+    <w:p>
+      <w:pPr>
+        <w:rPr>
+          <w:sz w:val="24"/>
+          <w:szCs w:val="24"/>
+        </w:rPr>
+      </w:pPr>
       <w:r>
         <w:rPr>
           <w:noProof/>
-          <w:sz w:val="28"/>
-          <w:szCs w:val="28"/>
+          <w:sz w:val="24"/>
+          <w:szCs w:val="24"/>
         </w:rPr>
         <w:drawing>
-          <wp:inline distT="0" distB="0" distL="0" distR="0" wp14:anchorId="1D4F46ED" wp14:editId="5E466FEA">
+          <wp:inline distT="0" distB="0" distL="0" distR="0" wp14:anchorId="1EFB4E67" wp14:editId="64E5FE73">
             <wp:extent cx="5731510" cy="3223895"/>
             <wp:effectExtent l="0" t="0" r="2540" b="0"/>
-            <wp:docPr id="3" name="Picture 3"/>
+            <wp:docPr id="4" name="Picture 4"/>
             <wp:cNvGraphicFramePr>
               <a:graphicFrameLocks xmlns:a="http://schemas.openxmlformats.org/drawingml/2006/main" noChangeAspect="1"/>
             </wp:cNvGraphicFramePr>
@@ -262,7 +384,7 @@
               <a:graphicData uri="http://schemas.openxmlformats.org/drawingml/2006/picture">
                 <pic:pic xmlns:pic="http://schemas.openxmlformats.org/drawingml/2006/picture">
                   <pic:nvPicPr>
-                    <pic:cNvPr id="3" name="Picture 3"/>
+                    <pic:cNvPr id="4" name="Picture 4"/>
                     <pic:cNvPicPr/>
                   </pic:nvPicPr>
                   <pic:blipFill>
@@ -296,24 +418,41 @@
     <w:p>
       <w:pPr>
         <w:rPr>
-          <w:sz w:val="28"/>
-          <w:szCs w:val="28"/>
-        </w:rPr>
-      </w:pPr>
-    </w:p>
-    <w:p>
-      <w:pPr>
-        <w:rPr>
-          <w:sz w:val="24"/>
-          <w:szCs w:val="24"/>
-        </w:rPr>
-      </w:pPr>
-      <w:r>
-        <w:rPr>
-          <w:sz w:val="24"/>
-          <w:szCs w:val="24"/>
-        </w:rPr>
-        <w:t>We import material module to our project in app.module.ts</w:t>
+          <w:sz w:val="24"/>
+          <w:szCs w:val="24"/>
+        </w:rPr>
+      </w:pPr>
+    </w:p>
+    <w:p>
+      <w:pPr>
+        <w:rPr>
+          <w:sz w:val="24"/>
+          <w:szCs w:val="24"/>
+        </w:rPr>
+      </w:pPr>
+    </w:p>
+    <w:p>
+      <w:pPr>
+        <w:rPr>
+          <w:sz w:val="24"/>
+          <w:szCs w:val="24"/>
+        </w:rPr>
+      </w:pPr>
+    </w:p>
+    <w:p>
+      <w:pPr>
+        <w:rPr>
+          <w:sz w:val="24"/>
+          <w:szCs w:val="24"/>
+        </w:rPr>
+      </w:pPr>
+      <w:r>
+        <w:rPr>
+          <w:sz w:val="24"/>
+          <w:szCs w:val="24"/>
+        </w:rPr>
+        <w:lastRenderedPageBreak/>
+        <w:t>app.component.html:</w:t>
       </w:r>
     </w:p>
     <w:p>
@@ -330,10 +469,10 @@
           <w:szCs w:val="24"/>
         </w:rPr>
         <w:drawing>
-          <wp:inline distT="0" distB="0" distL="0" distR="0" wp14:anchorId="1EFB4E67" wp14:editId="64E5FE73">
+          <wp:inline distT="0" distB="0" distL="0" distR="0" wp14:anchorId="557F79D5" wp14:editId="3C099EB2">
             <wp:extent cx="5731510" cy="3223895"/>
             <wp:effectExtent l="0" t="0" r="2540" b="0"/>
-            <wp:docPr id="4" name="Picture 4"/>
+            <wp:docPr id="5" name="Picture 5"/>
             <wp:cNvGraphicFramePr>
               <a:graphicFrameLocks xmlns:a="http://schemas.openxmlformats.org/drawingml/2006/main" noChangeAspect="1"/>
             </wp:cNvGraphicFramePr>
@@ -341,7 +480,7 @@
               <a:graphicData uri="http://schemas.openxmlformats.org/drawingml/2006/picture">
                 <pic:pic xmlns:pic="http://schemas.openxmlformats.org/drawingml/2006/picture">
                   <pic:nvPicPr>
-                    <pic:cNvPr id="4" name="Picture 4"/>
+                    <pic:cNvPr id="5" name="Picture 5"/>
                     <pic:cNvPicPr/>
                   </pic:nvPicPr>
                   <pic:blipFill>
@@ -387,29 +526,21 @@
           <w:szCs w:val="24"/>
         </w:rPr>
       </w:pPr>
-    </w:p>
-    <w:p>
-      <w:pPr>
-        <w:rPr>
-          <w:sz w:val="24"/>
-          <w:szCs w:val="24"/>
-        </w:rPr>
-      </w:pPr>
-    </w:p>
-    <w:p>
-      <w:pPr>
-        <w:rPr>
-          <w:sz w:val="24"/>
-          <w:szCs w:val="24"/>
-        </w:rPr>
-      </w:pPr>
-      <w:r>
-        <w:rPr>
-          <w:sz w:val="24"/>
-          <w:szCs w:val="24"/>
-        </w:rPr>
-        <w:lastRenderedPageBreak/>
-        <w:t>app.component.html:</w:t>
+      <w:proofErr w:type="spellStart"/>
+      <w:r>
+        <w:rPr>
+          <w:sz w:val="24"/>
+          <w:szCs w:val="24"/>
+        </w:rPr>
+        <w:t>Welcomepage</w:t>
+      </w:r>
+      <w:proofErr w:type="spellEnd"/>
+      <w:r>
+        <w:rPr>
+          <w:sz w:val="24"/>
+          <w:szCs w:val="24"/>
+        </w:rPr>
+        <w:t xml:space="preserve"> component is called, which contains the menu bar using toolbar of material module.</w:t>
       </w:r>
     </w:p>
     <w:p>
@@ -426,10 +557,10 @@
           <w:szCs w:val="24"/>
         </w:rPr>
         <w:drawing>
-          <wp:inline distT="0" distB="0" distL="0" distR="0" wp14:anchorId="557F79D5" wp14:editId="3C099EB2">
+          <wp:inline distT="0" distB="0" distL="0" distR="0" wp14:anchorId="2EAFD9E1" wp14:editId="3C2116BD">
             <wp:extent cx="5731510" cy="3223895"/>
             <wp:effectExtent l="0" t="0" r="2540" b="0"/>
-            <wp:docPr id="5" name="Picture 5"/>
+            <wp:docPr id="6" name="Picture 6"/>
             <wp:cNvGraphicFramePr>
               <a:graphicFrameLocks xmlns:a="http://schemas.openxmlformats.org/drawingml/2006/main" noChangeAspect="1"/>
             </wp:cNvGraphicFramePr>
@@ -437,7 +568,7 @@
               <a:graphicData uri="http://schemas.openxmlformats.org/drawingml/2006/picture">
                 <pic:pic xmlns:pic="http://schemas.openxmlformats.org/drawingml/2006/picture">
                   <pic:nvPicPr>
-                    <pic:cNvPr id="5" name="Picture 5"/>
+                    <pic:cNvPr id="6" name="Picture 6"/>
                     <pic:cNvPicPr/>
                   </pic:nvPicPr>
                   <pic:blipFill>
@@ -475,21 +606,117 @@
           <w:szCs w:val="24"/>
         </w:rPr>
       </w:pPr>
-    </w:p>
-    <w:p>
-      <w:pPr>
-        <w:rPr>
-          <w:sz w:val="24"/>
-          <w:szCs w:val="24"/>
-        </w:rPr>
-      </w:pPr>
-      <w:r>
-        <w:rPr>
-          <w:sz w:val="24"/>
-          <w:szCs w:val="24"/>
-        </w:rPr>
-        <w:t>Welcomepage component is called, which contains the menu bar using toolbar of material module.</w:t>
-      </w:r>
+      <w:r>
+        <w:rPr>
+          <w:sz w:val="24"/>
+          <w:szCs w:val="24"/>
+        </w:rPr>
+        <w:t xml:space="preserve">Each anchor tag is linked with a </w:t>
+      </w:r>
+      <w:proofErr w:type="spellStart"/>
+      <w:r>
+        <w:rPr>
+          <w:sz w:val="24"/>
+          <w:szCs w:val="24"/>
+        </w:rPr>
+        <w:t>routerLink</w:t>
+      </w:r>
+      <w:proofErr w:type="spellEnd"/>
+      <w:r>
+        <w:rPr>
+          <w:sz w:val="24"/>
+          <w:szCs w:val="24"/>
+        </w:rPr>
+        <w:t xml:space="preserve">. The component to which this </w:t>
+      </w:r>
+      <w:proofErr w:type="spellStart"/>
+      <w:r>
+        <w:rPr>
+          <w:sz w:val="24"/>
+          <w:szCs w:val="24"/>
+        </w:rPr>
+        <w:t>routerLink</w:t>
+      </w:r>
+      <w:proofErr w:type="spellEnd"/>
+      <w:r>
+        <w:rPr>
+          <w:sz w:val="24"/>
+          <w:szCs w:val="24"/>
+        </w:rPr>
+        <w:t xml:space="preserve"> takes to</w:t>
+      </w:r>
+    </w:p>
+    <w:p>
+      <w:pPr>
+        <w:rPr>
+          <w:sz w:val="24"/>
+          <w:szCs w:val="24"/>
+        </w:rPr>
+      </w:pPr>
+      <w:r>
+        <w:rPr>
+          <w:sz w:val="24"/>
+          <w:szCs w:val="24"/>
+        </w:rPr>
+        <w:t>is defined in app-</w:t>
+      </w:r>
+      <w:proofErr w:type="spellStart"/>
+      <w:proofErr w:type="gramStart"/>
+      <w:r>
+        <w:rPr>
+          <w:sz w:val="24"/>
+          <w:szCs w:val="24"/>
+        </w:rPr>
+        <w:t>routing.module</w:t>
+      </w:r>
+      <w:proofErr w:type="gramEnd"/>
+      <w:r>
+        <w:rPr>
+          <w:sz w:val="24"/>
+          <w:szCs w:val="24"/>
+        </w:rPr>
+        <w:t>.ts</w:t>
+      </w:r>
+      <w:proofErr w:type="spellEnd"/>
+      <w:r>
+        <w:rPr>
+          <w:sz w:val="24"/>
+          <w:szCs w:val="24"/>
+        </w:rPr>
+        <w:t xml:space="preserve"> and that component content occupies the &lt;router-outlet&gt; part , hence the toolbar in </w:t>
+      </w:r>
+      <w:proofErr w:type="spellStart"/>
+      <w:r>
+        <w:rPr>
+          <w:sz w:val="24"/>
+          <w:szCs w:val="24"/>
+        </w:rPr>
+        <w:t>welcomepage</w:t>
+      </w:r>
+      <w:proofErr w:type="spellEnd"/>
+      <w:r>
+        <w:rPr>
+          <w:sz w:val="24"/>
+          <w:szCs w:val="24"/>
+        </w:rPr>
+        <w:t xml:space="preserve"> stays constant.</w:t>
+      </w:r>
+    </w:p>
+    <w:p>
+      <w:pPr>
+        <w:rPr>
+          <w:sz w:val="24"/>
+          <w:szCs w:val="24"/>
+        </w:rPr>
+      </w:pPr>
+    </w:p>
+    <w:p>
+      <w:pPr>
+        <w:rPr>
+          <w:sz w:val="24"/>
+          <w:szCs w:val="24"/>
+        </w:rPr>
+      </w:pPr>
     </w:p>
     <w:p>
       <w:pPr>
@@ -505,10 +732,10 @@
           <w:szCs w:val="24"/>
         </w:rPr>
         <w:drawing>
-          <wp:inline distT="0" distB="0" distL="0" distR="0" wp14:anchorId="2EAFD9E1" wp14:editId="3C2116BD">
+          <wp:inline distT="0" distB="0" distL="0" distR="0" wp14:anchorId="555005F0" wp14:editId="07C2BBCA">
             <wp:extent cx="5731510" cy="3223895"/>
             <wp:effectExtent l="0" t="0" r="2540" b="0"/>
-            <wp:docPr id="6" name="Picture 6"/>
+            <wp:docPr id="7" name="Picture 7"/>
             <wp:cNvGraphicFramePr>
               <a:graphicFrameLocks xmlns:a="http://schemas.openxmlformats.org/drawingml/2006/main" noChangeAspect="1"/>
             </wp:cNvGraphicFramePr>
@@ -516,7 +743,7 @@
               <a:graphicData uri="http://schemas.openxmlformats.org/drawingml/2006/picture">
                 <pic:pic xmlns:pic="http://schemas.openxmlformats.org/drawingml/2006/picture">
                   <pic:nvPicPr>
-                    <pic:cNvPr id="6" name="Picture 6"/>
+                    <pic:cNvPr id="7" name="Picture 7"/>
                     <pic:cNvPicPr/>
                   </pic:nvPicPr>
                   <pic:blipFill>
@@ -559,140 +786,111 @@
           <w:sz w:val="24"/>
           <w:szCs w:val="24"/>
         </w:rPr>
-        <w:t>Each anchor tag is linked with a routerLink. The component to which this routerLink takes to</w:t>
-      </w:r>
-    </w:p>
-    <w:p>
-      <w:pPr>
-        <w:rPr>
-          <w:sz w:val="24"/>
-          <w:szCs w:val="24"/>
-        </w:rPr>
-      </w:pPr>
-      <w:r>
-        <w:rPr>
-          <w:sz w:val="24"/>
-          <w:szCs w:val="24"/>
-        </w:rPr>
-        <w:t>is defined in app-routing.module.ts and that component content occupies the &lt;router-outlet&gt; part , hence the toolbar in welcomepage stays constant.</w:t>
-      </w:r>
-    </w:p>
-    <w:p>
-      <w:pPr>
-        <w:rPr>
-          <w:sz w:val="24"/>
-          <w:szCs w:val="24"/>
-        </w:rPr>
-      </w:pPr>
-    </w:p>
-    <w:p>
-      <w:pPr>
-        <w:rPr>
-          <w:sz w:val="24"/>
-          <w:szCs w:val="24"/>
-        </w:rPr>
-      </w:pPr>
-    </w:p>
-    <w:p>
-      <w:pPr>
-        <w:rPr>
-          <w:sz w:val="24"/>
-          <w:szCs w:val="24"/>
-        </w:rPr>
-      </w:pPr>
-      <w:r>
-        <w:rPr>
-          <w:noProof/>
-          <w:sz w:val="24"/>
-          <w:szCs w:val="24"/>
-        </w:rPr>
-        <w:drawing>
-          <wp:inline distT="0" distB="0" distL="0" distR="0" wp14:anchorId="555005F0" wp14:editId="07C2BBCA">
-            <wp:extent cx="5731510" cy="3223895"/>
-            <wp:effectExtent l="0" t="0" r="2540" b="0"/>
-            <wp:docPr id="7" name="Picture 7"/>
-            <wp:cNvGraphicFramePr>
-              <a:graphicFrameLocks xmlns:a="http://schemas.openxmlformats.org/drawingml/2006/main" noChangeAspect="1"/>
-            </wp:cNvGraphicFramePr>
-            <a:graphic xmlns:a="http://schemas.openxmlformats.org/drawingml/2006/main">
-              <a:graphicData uri="http://schemas.openxmlformats.org/drawingml/2006/picture">
-                <pic:pic xmlns:pic="http://schemas.openxmlformats.org/drawingml/2006/picture">
-                  <pic:nvPicPr>
-                    <pic:cNvPr id="7" name="Picture 7"/>
-                    <pic:cNvPicPr/>
-                  </pic:nvPicPr>
-                  <pic:blipFill>
-                    <a:blip r:embed="rId14" cstate="print">
-                      <a:extLst>
-                        <a:ext uri="{28A0092B-C50C-407E-A947-70E740481C1C}">
-                          <a14:useLocalDpi xmlns:a14="http://schemas.microsoft.com/office/drawing/2010/main" val="0"/>
-                        </a:ext>
-                      </a:extLst>
-                    </a:blip>
-                    <a:stretch>
-                      <a:fillRect/>
-                    </a:stretch>
-                  </pic:blipFill>
-                  <pic:spPr>
-                    <a:xfrm>
-                      <a:off x="0" y="0"/>
-                      <a:ext cx="5731510" cy="3223895"/>
-                    </a:xfrm>
-                    <a:prstGeom prst="rect">
-                      <a:avLst/>
-                    </a:prstGeom>
-                  </pic:spPr>
-                </pic:pic>
-              </a:graphicData>
-            </a:graphic>
-          </wp:inline>
-        </w:drawing>
-      </w:r>
-    </w:p>
-    <w:p>
-      <w:pPr>
-        <w:rPr>
-          <w:sz w:val="24"/>
-          <w:szCs w:val="24"/>
-        </w:rPr>
-      </w:pPr>
-      <w:r>
-        <w:rPr>
-          <w:sz w:val="24"/>
-          <w:szCs w:val="24"/>
-        </w:rPr>
-        <w:t>Hence, ‘home’ link takes to homepagecomponent while ‘open-form’ link heads to formcomponent.</w:t>
-      </w:r>
-    </w:p>
-    <w:p>
-      <w:pPr>
-        <w:rPr>
-          <w:sz w:val="24"/>
-          <w:szCs w:val="24"/>
-        </w:rPr>
-      </w:pPr>
-      <w:r>
-        <w:rPr>
-          <w:sz w:val="24"/>
-          <w:szCs w:val="24"/>
-        </w:rPr>
-        <w:t>Homepage component displays a background image, which initially be present everytime the screen is loaded.</w:t>
-      </w:r>
-    </w:p>
-    <w:p>
-      <w:pPr>
-        <w:rPr>
-          <w:sz w:val="24"/>
-          <w:szCs w:val="24"/>
-        </w:rPr>
-      </w:pPr>
-      <w:r>
-        <w:rPr>
-          <w:sz w:val="24"/>
-          <w:szCs w:val="24"/>
-        </w:rPr>
-        <w:t>Form component displays a window box with fields .</w:t>
-      </w:r>
+        <w:t xml:space="preserve">Hence, ‘home’ link takes to </w:t>
+      </w:r>
+      <w:proofErr w:type="spellStart"/>
+      <w:r>
+        <w:rPr>
+          <w:sz w:val="24"/>
+          <w:szCs w:val="24"/>
+        </w:rPr>
+        <w:t>homepagecomponent</w:t>
+      </w:r>
+      <w:proofErr w:type="spellEnd"/>
+      <w:r>
+        <w:rPr>
+          <w:sz w:val="24"/>
+          <w:szCs w:val="24"/>
+        </w:rPr>
+        <w:t xml:space="preserve"> while ‘</w:t>
+      </w:r>
+      <w:proofErr w:type="gramStart"/>
+      <w:r>
+        <w:rPr>
+          <w:sz w:val="24"/>
+          <w:szCs w:val="24"/>
+        </w:rPr>
+        <w:t>open-form</w:t>
+      </w:r>
+      <w:proofErr w:type="gramEnd"/>
+      <w:r>
+        <w:rPr>
+          <w:sz w:val="24"/>
+          <w:szCs w:val="24"/>
+        </w:rPr>
+        <w:t xml:space="preserve">’ link heads to </w:t>
+      </w:r>
+      <w:proofErr w:type="spellStart"/>
+      <w:r>
+        <w:rPr>
+          <w:sz w:val="24"/>
+          <w:szCs w:val="24"/>
+        </w:rPr>
+        <w:t>formcomponent</w:t>
+      </w:r>
+      <w:proofErr w:type="spellEnd"/>
+      <w:r>
+        <w:rPr>
+          <w:sz w:val="24"/>
+          <w:szCs w:val="24"/>
+        </w:rPr>
+        <w:t>.</w:t>
+      </w:r>
+    </w:p>
+    <w:p>
+      <w:pPr>
+        <w:rPr>
+          <w:sz w:val="24"/>
+          <w:szCs w:val="24"/>
+        </w:rPr>
+      </w:pPr>
+      <w:r>
+        <w:rPr>
+          <w:sz w:val="24"/>
+          <w:szCs w:val="24"/>
+        </w:rPr>
+        <w:t xml:space="preserve">Homepage component displays a background image, which initially be present </w:t>
+      </w:r>
+      <w:proofErr w:type="spellStart"/>
+      <w:r>
+        <w:rPr>
+          <w:sz w:val="24"/>
+          <w:szCs w:val="24"/>
+        </w:rPr>
+        <w:t>everytime</w:t>
+      </w:r>
+      <w:proofErr w:type="spellEnd"/>
+      <w:r>
+        <w:rPr>
+          <w:sz w:val="24"/>
+          <w:szCs w:val="24"/>
+        </w:rPr>
+        <w:t xml:space="preserve"> the screen is loaded.</w:t>
+      </w:r>
+    </w:p>
+    <w:p>
+      <w:pPr>
+        <w:rPr>
+          <w:sz w:val="24"/>
+          <w:szCs w:val="24"/>
+        </w:rPr>
+      </w:pPr>
+      <w:r>
+        <w:rPr>
+          <w:sz w:val="24"/>
+          <w:szCs w:val="24"/>
+        </w:rPr>
+        <w:t xml:space="preserve">Form component displays a window box with </w:t>
+      </w:r>
+      <w:proofErr w:type="gramStart"/>
+      <w:r>
+        <w:rPr>
+          <w:sz w:val="24"/>
+          <w:szCs w:val="24"/>
+        </w:rPr>
+        <w:t>fields .</w:t>
+      </w:r>
+      <w:proofErr w:type="gramEnd"/>
     </w:p>
     <w:p>
       <w:pPr>
@@ -713,10 +911,6 @@
     </w:sectPr>
   </w:body>
 </w:document>
-</file>
-
-<file path=word/numbering.xml><?xml version="1.0" encoding="utf-8"?>
-<w:numbering xmlns:wpc="http://schemas.microsoft.com/office/word/2010/wordprocessingCanvas" xmlns:cx="http://schemas.microsoft.com/office/drawing/2014/chartex" xmlns:cx1="http://schemas.microsoft.com/office/drawing/2015/9/8/chartex" xmlns:cx2="http://schemas.microsoft.com/office/drawing/2015/10/21/chartex" xmlns:cx3="http://schemas.microsoft.com/office/drawing/2016/5/9/chartex" xmlns:cx4="http://schemas.microsoft.com/office/drawing/2016/5/10/chartex" xmlns:cx5="http://schemas.microsoft.com/office/drawing/2016/5/11/chartex" xmlns:cx6="http://schemas.microsoft.com/office/drawing/2016/5/12/chartex" xmlns:cx7="http://schemas.microsoft.com/office/drawing/2016/5/13/chartex" xmlns:cx8="http://schemas.microsoft.com/office/drawing/2016/5/14/chartex" xmlns:mc="http://schemas.openxmlformats.org/markup-compatibility/2006" xmlns:aink="http://schemas.microsoft.com/office/drawing/2016/ink" xmlns:am3d="http://schemas.microsoft.com/office/drawing/2017/model3d" xmlns:o="urn:schemas-microsoft-com:office:office" xmlns:oel="http://schemas.microsoft.com/office/2019/extlst" xmlns:r="http://schemas.openxmlformats.org/officeDocument/2006/relationships" xmlns:m="http://schemas.openxmlformats.org/officeDocument/2006/math" xmlns:v="urn:schemas-microsoft-com:vml" xmlns:wp14="http://schemas.microsoft.com/office/word/2010/wordprocessingDrawing" xmlns:wp="http://schemas.openxmlformats.org/drawingml/2006/wordprocessingDrawing" xmlns:w10="urn:schemas-microsoft-com:office:word" xmlns:w="http://schemas.openxmlformats.org/wordprocessingml/2006/main" xmlns:w14="http://schemas.microsoft.com/office/word/2010/wordml" xmlns:w15="http://schemas.microsoft.com/office/word/2012/wordml" xmlns:w16cex="http://schemas.microsoft.com/office/word/2018/wordml/cex" xmlns:w16cid="http://schemas.microsoft.com/office/word/2016/wordml/cid" xmlns:w16="http://schemas.microsoft.com/office/word/2018/wordml" xmlns:w16sdtdh="http://schemas.microsoft.com/office/word/2020/wordml/sdtdatahash" xmlns:w16se="http://schemas.microsoft.com/office/word/2015/wordml/symex" xmlns:wpg="http://schemas.microsoft.com/office/word/2010/wordprocessingGroup" xmlns:wpi="http://schemas.microsoft.com/office/word/2010/wordprocessingInk" xmlns:wne="http://schemas.microsoft.com/office/word/2006/wordml" xmlns:wps="http://schemas.microsoft.com/office/word/2010/wordprocessingShape" mc:Ignorable="w14 w15 w16se w16cid w16 w16cex w16sdtdh wp14"/>
 </file>
 
 <file path=word/styles.xml><?xml version="1.0" encoding="utf-8"?>
@@ -1444,6 +1638,15 @@
 </file>
 
 <file path=customXml/item1.xml><?xml version="1.0" encoding="utf-8"?>
+<?mso-contentType ?>
+<FormTemplates xmlns="http://schemas.microsoft.com/sharepoint/v3/contenttype/forms">
+  <Display>DocumentLibraryForm</Display>
+  <Edit>DocumentLibraryForm</Edit>
+  <New>DocumentLibraryForm</New>
+</FormTemplates>
+</file>
+
+<file path=customXml/item2.xml><?xml version="1.0" encoding="utf-8"?>
 <ct:contentTypeSchema xmlns:ct="http://schemas.microsoft.com/office/2006/metadata/contentType" xmlns:ma="http://schemas.microsoft.com/office/2006/metadata/properties/metaAttributes" ct:_="" ma:_="" ma:contentTypeName="Documento" ma:contentTypeID="0x01010032DAB5C671C0994897ACAC84EE1AC161" ma:contentTypeVersion="11" ma:contentTypeDescription="Creare un nuovo documento." ma:contentTypeScope="" ma:versionID="4c37a01fb0533ed323fa62023ff1e2b5">
   <xsd:schema xmlns:xsd="http://www.w3.org/2001/XMLSchema" xmlns:xs="http://www.w3.org/2001/XMLSchema" xmlns:p="http://schemas.microsoft.com/office/2006/metadata/properties" xmlns:ns3="a8409d63-6335-4784-b7a6-213e9723c758" xmlns:ns4="dcceefe4-fd2f-41a2-b053-0c95714edf7f" targetNamespace="http://schemas.microsoft.com/office/2006/metadata/properties" ma:root="true" ma:fieldsID="d6bd969b2d450802152c26ad14018f9f" ns3:_="" ns4:_="">
     <xsd:import namespace="a8409d63-6335-4784-b7a6-213e9723c758"/>
@@ -1652,15 +1855,6 @@
 </ct:contentTypeSchema>
 </file>
 
-<file path=customXml/item2.xml><?xml version="1.0" encoding="utf-8"?>
-<?mso-contentType ?>
-<FormTemplates xmlns="http://schemas.microsoft.com/sharepoint/v3/contenttype/forms">
-  <Display>DocumentLibraryForm</Display>
-  <Edit>DocumentLibraryForm</Edit>
-  <New>DocumentLibraryForm</New>
-</FormTemplates>
-</file>
-
 <file path=customXml/item3.xml><?xml version="1.0" encoding="utf-8"?>
 <p:properties xmlns:p="http://schemas.microsoft.com/office/2006/metadata/properties" xmlns:xsi="http://www.w3.org/2001/XMLSchema-instance" xmlns:pc="http://schemas.microsoft.com/office/infopath/2007/PartnerControls">
   <documentManagement>
@@ -1670,6 +1864,14 @@
 </file>
 
 <file path=customXml/itemProps1.xml><?xml version="1.0" encoding="utf-8"?>
+<ds:datastoreItem xmlns:ds="http://schemas.openxmlformats.org/officeDocument/2006/customXml" ds:itemID="{A4DE295D-E74B-4633-8EC4-A91231438943}">
+  <ds:schemaRefs>
+    <ds:schemaRef ds:uri="http://schemas.microsoft.com/sharepoint/v3/contenttype/forms"/>
+  </ds:schemaRefs>
+</ds:datastoreItem>
+</file>
+
+<file path=customXml/itemProps2.xml><?xml version="1.0" encoding="utf-8"?>
 <ds:datastoreItem xmlns:ds="http://schemas.openxmlformats.org/officeDocument/2006/customXml" ds:itemID="{65FEE783-EB00-48B5-9304-1FB285AD562F}">
   <ds:schemaRefs>
     <ds:schemaRef ds:uri="http://schemas.microsoft.com/office/2006/metadata/contentType"/>
@@ -1688,14 +1890,6 @@
 </ds:datastoreItem>
 </file>
 
-<file path=customXml/itemProps2.xml><?xml version="1.0" encoding="utf-8"?>
-<ds:datastoreItem xmlns:ds="http://schemas.openxmlformats.org/officeDocument/2006/customXml" ds:itemID="{A4DE295D-E74B-4633-8EC4-A91231438943}">
-  <ds:schemaRefs>
-    <ds:schemaRef ds:uri="http://schemas.microsoft.com/sharepoint/v3/contenttype/forms"/>
-  </ds:schemaRefs>
-</ds:datastoreItem>
-</file>
-
 <file path=customXml/itemProps3.xml><?xml version="1.0" encoding="utf-8"?>
 <ds:datastoreItem xmlns:ds="http://schemas.openxmlformats.org/officeDocument/2006/customXml" ds:itemID="{9FF1392C-C686-4993-86D1-9C2EC4D37E2B}">
   <ds:schemaRefs>
